--- a/sait.new/Helper/KURS.docx
+++ b/sait.new/Helper/KURS.docx
@@ -14990,83 +14990,6 @@
     </w:p>
     <w:p>
       <w:pPr>
-        <w:rPr>
-          <w:rFonts w:ascii="Times New Roman" w:eastAsia="Times New Roman" w:hAnsi="Times New Roman" w:cs="Times New Roman"/>
-          <w:color w:val="00B050"/>
-          <w:sz w:val="28"/>
-          <w:szCs w:val="28"/>
-        </w:rPr>
-      </w:pPr>
-      <w:proofErr w:type="gramStart"/>
-      <w:r>
-        <w:rPr>
-          <w:rFonts w:ascii="Times New Roman" w:eastAsia="Times New Roman" w:hAnsi="Times New Roman" w:cs="Times New Roman"/>
-          <w:color w:val="00B050"/>
-          <w:sz w:val="28"/>
-          <w:szCs w:val="28"/>
-        </w:rPr>
-        <w:t>Данный</w:t>
-      </w:r>
-      <w:proofErr w:type="gramEnd"/>
-      <w:r>
-        <w:rPr>
-          <w:rFonts w:ascii="Times New Roman" w:eastAsia="Times New Roman" w:hAnsi="Times New Roman" w:cs="Times New Roman"/>
-          <w:color w:val="00B050"/>
-          <w:sz w:val="28"/>
-          <w:szCs w:val="28"/>
-        </w:rPr>
-        <w:t xml:space="preserve"> </w:t>
-      </w:r>
-      <w:proofErr w:type="spellStart"/>
-      <w:r>
-        <w:rPr>
-          <w:rFonts w:ascii="Times New Roman" w:eastAsia="Times New Roman" w:hAnsi="Times New Roman" w:cs="Times New Roman"/>
-          <w:color w:val="00B050"/>
-          <w:sz w:val="28"/>
-          <w:szCs w:val="28"/>
-        </w:rPr>
-        <w:t>опросник</w:t>
-      </w:r>
-      <w:proofErr w:type="spellEnd"/>
-      <w:r>
-        <w:rPr>
-          <w:rFonts w:ascii="Times New Roman" w:eastAsia="Times New Roman" w:hAnsi="Times New Roman" w:cs="Times New Roman"/>
-          <w:color w:val="00B050"/>
-          <w:sz w:val="28"/>
-          <w:szCs w:val="28"/>
-        </w:rPr>
-        <w:t xml:space="preserve"> можно использовать на любых сайтах с целью узнать мнение пользователей о сайте, что их интересует</w:t>
-      </w:r>
-      <w:r>
-        <w:rPr>
-          <w:rFonts w:ascii="Times New Roman" w:eastAsia="Times New Roman" w:hAnsi="Times New Roman" w:cs="Times New Roman"/>
-          <w:color w:val="00B050"/>
-          <w:sz w:val="28"/>
-          <w:szCs w:val="28"/>
-        </w:rPr>
-        <w:t xml:space="preserve"> и</w:t>
-      </w:r>
-      <w:r>
-        <w:rPr>
-          <w:rFonts w:ascii="Times New Roman" w:eastAsia="Times New Roman" w:hAnsi="Times New Roman" w:cs="Times New Roman"/>
-          <w:color w:val="00B050"/>
-          <w:sz w:val="28"/>
-          <w:szCs w:val="28"/>
-        </w:rPr>
-        <w:t xml:space="preserve"> их отношение к сайту</w:t>
-      </w:r>
-      <w:r>
-        <w:rPr>
-          <w:rFonts w:ascii="Times New Roman" w:eastAsia="Times New Roman" w:hAnsi="Times New Roman" w:cs="Times New Roman"/>
-          <w:color w:val="00B050"/>
-          <w:sz w:val="28"/>
-          <w:szCs w:val="28"/>
-        </w:rPr>
-        <w:t>.</w:t>
-      </w:r>
-    </w:p>
-    <w:p>
-      <w:pPr>
         <w:spacing w:line="360" w:lineRule="auto"/>
         <w:rPr>
           <w:rFonts w:ascii="Times New Roman" w:eastAsia="Times New Roman" w:hAnsi="Times New Roman" w:cs="Times New Roman"/>
@@ -15477,6 +15400,7 @@
           <w:color w:val="000000" w:themeColor="text1"/>
           <w:sz w:val="28"/>
           <w:szCs w:val="28"/>
+          <w:lang w:val="en-US"/>
         </w:rPr>
       </w:pPr>
       <w:proofErr w:type="gramStart"/>
@@ -15536,6 +15460,83 @@
           <w:szCs w:val="28"/>
         </w:rPr>
         <w:t>ания  на сайте пользователями.</w:t>
+      </w:r>
+    </w:p>
+    <w:p>
+      <w:pPr>
+        <w:rPr>
+          <w:rFonts w:ascii="Times New Roman" w:eastAsia="Times New Roman" w:hAnsi="Times New Roman" w:cs="Times New Roman"/>
+          <w:color w:val="00B050"/>
+          <w:sz w:val="28"/>
+          <w:szCs w:val="28"/>
+        </w:rPr>
+      </w:pPr>
+      <w:proofErr w:type="gramStart"/>
+      <w:r>
+        <w:rPr>
+          <w:rFonts w:ascii="Times New Roman" w:eastAsia="Times New Roman" w:hAnsi="Times New Roman" w:cs="Times New Roman"/>
+          <w:color w:val="00B050"/>
+          <w:sz w:val="28"/>
+          <w:szCs w:val="28"/>
+        </w:rPr>
+        <w:t>Данный</w:t>
+      </w:r>
+      <w:proofErr w:type="gramEnd"/>
+      <w:r>
+        <w:rPr>
+          <w:rFonts w:ascii="Times New Roman" w:eastAsia="Times New Roman" w:hAnsi="Times New Roman" w:cs="Times New Roman"/>
+          <w:color w:val="00B050"/>
+          <w:sz w:val="28"/>
+          <w:szCs w:val="28"/>
+        </w:rPr>
+        <w:t xml:space="preserve"> </w:t>
+      </w:r>
+      <w:proofErr w:type="spellStart"/>
+      <w:r>
+        <w:rPr>
+          <w:rFonts w:ascii="Times New Roman" w:eastAsia="Times New Roman" w:hAnsi="Times New Roman" w:cs="Times New Roman"/>
+          <w:color w:val="00B050"/>
+          <w:sz w:val="28"/>
+          <w:szCs w:val="28"/>
+        </w:rPr>
+        <w:t>опросник</w:t>
+      </w:r>
+      <w:proofErr w:type="spellEnd"/>
+      <w:r>
+        <w:rPr>
+          <w:rFonts w:ascii="Times New Roman" w:eastAsia="Times New Roman" w:hAnsi="Times New Roman" w:cs="Times New Roman"/>
+          <w:color w:val="00B050"/>
+          <w:sz w:val="28"/>
+          <w:szCs w:val="28"/>
+        </w:rPr>
+        <w:t xml:space="preserve"> можно использовать на любых сайтах с целью узнать мнение пользователей о сайте, что их интересует</w:t>
+      </w:r>
+      <w:r>
+        <w:rPr>
+          <w:rFonts w:ascii="Times New Roman" w:eastAsia="Times New Roman" w:hAnsi="Times New Roman" w:cs="Times New Roman"/>
+          <w:color w:val="00B050"/>
+          <w:sz w:val="28"/>
+          <w:szCs w:val="28"/>
+        </w:rPr>
+        <w:t xml:space="preserve"> и</w:t>
+      </w:r>
+      <w:r>
+        <w:rPr>
+          <w:rFonts w:ascii="Times New Roman" w:eastAsia="Times New Roman" w:hAnsi="Times New Roman" w:cs="Times New Roman"/>
+          <w:color w:val="00B050"/>
+          <w:sz w:val="28"/>
+          <w:szCs w:val="28"/>
+        </w:rPr>
+        <w:t xml:space="preserve"> их отношение к сайту</w:t>
+      </w:r>
+      <w:r>
+        <w:rPr>
+          <w:rFonts w:ascii="Times New Roman" w:eastAsia="Times New Roman" w:hAnsi="Times New Roman" w:cs="Times New Roman"/>
+          <w:color w:val="00B050"/>
+          <w:sz w:val="28"/>
+          <w:szCs w:val="28"/>
+        </w:rPr>
+        <w:t>.</w:t>
       </w:r>
     </w:p>
     <w:sectPr>

--- a/sait.new/Helper/KURS.docx
+++ b/sait.new/Helper/KURS.docx
@@ -24,31 +24,20 @@
     </w:p>
     <w:p>
       <w:pPr>
-        <w:jc w:val="center"/>
+        <w:rPr>
+          <w:rFonts w:ascii="Times New Roman" w:eastAsia="Times New Roman" w:hAnsi="Times New Roman" w:cs="Times New Roman"/>
+          <w:sz w:val="28"/>
+        </w:rPr>
+      </w:pPr>
+      <w:r>
         <w:rPr>
           <w:rFonts w:ascii="Times New Roman" w:eastAsia="Times New Roman" w:hAnsi="Times New Roman" w:cs="Times New Roman"/>
           <w:b/>
           <w:color w:val="000000" w:themeColor="text1"/>
           <w:sz w:val="28"/>
         </w:rPr>
-      </w:pPr>
-      <w:r>
-        <w:rPr>
-          <w:rFonts w:ascii="Times New Roman" w:eastAsia="Times New Roman" w:hAnsi="Times New Roman" w:cs="Times New Roman"/>
-          <w:b/>
-          <w:color w:val="000000" w:themeColor="text1"/>
-          <w:sz w:val="28"/>
-        </w:rPr>
-        <w:t>Цель</w:t>
-      </w:r>
-    </w:p>
-    <w:p>
-      <w:pPr>
-        <w:rPr>
-          <w:rFonts w:ascii="Times New Roman" w:eastAsia="Times New Roman" w:hAnsi="Times New Roman" w:cs="Times New Roman"/>
-          <w:sz w:val="28"/>
-        </w:rPr>
-      </w:pPr>
+        <w:tab/>
+      </w:r>
       <w:proofErr w:type="spellStart"/>
       <w:r>
         <w:rPr>
@@ -78,22 +67,46 @@
           <w:rFonts w:ascii="Times New Roman" w:eastAsia="Times New Roman" w:hAnsi="Times New Roman" w:cs="Times New Roman"/>
           <w:sz w:val="28"/>
         </w:rPr>
-        <w:t xml:space="preserve">    - Любой упорядоченный список или каталог вопросов (анкета, тест и др.)</w:t>
-      </w:r>
-    </w:p>
-    <w:p>
-      <w:pPr>
-        <w:rPr>
-          <w:rFonts w:ascii="Times New Roman" w:eastAsia="Times New Roman" w:hAnsi="Times New Roman" w:cs="Times New Roman"/>
-          <w:sz w:val="28"/>
-        </w:rPr>
-      </w:pPr>
-      <w:r>
-        <w:rPr>
-          <w:rFonts w:ascii="Times New Roman" w:eastAsia="Times New Roman" w:hAnsi="Times New Roman" w:cs="Times New Roman"/>
-          <w:sz w:val="28"/>
-        </w:rPr>
-        <w:t xml:space="preserve">Опросник предназначен для ручного голосования  на сайте пользователями.  </w:t>
+        <w:tab/>
+      </w:r>
+      <w:r>
+        <w:rPr>
+          <w:rFonts w:ascii="Times New Roman" w:eastAsia="Times New Roman" w:hAnsi="Times New Roman" w:cs="Times New Roman"/>
+          <w:sz w:val="28"/>
+        </w:rPr>
+        <w:t>Любой упорядоченный список или каталог вопросов (анкета, тест и др.</w:t>
+      </w:r>
+      <w:proofErr w:type="gramStart"/>
+      <w:r>
+        <w:rPr>
+          <w:rFonts w:ascii="Times New Roman" w:eastAsia="Times New Roman" w:hAnsi="Times New Roman" w:cs="Times New Roman"/>
+          <w:sz w:val="28"/>
+        </w:rPr>
+        <w:t>)</w:t>
+      </w:r>
+      <w:proofErr w:type="spellStart"/>
+      <w:r>
+        <w:rPr>
+          <w:rFonts w:ascii="Times New Roman" w:eastAsia="Times New Roman" w:hAnsi="Times New Roman" w:cs="Times New Roman"/>
+          <w:sz w:val="28"/>
+        </w:rPr>
+        <w:t>О</w:t>
+      </w:r>
+      <w:proofErr w:type="gramEnd"/>
+      <w:r>
+        <w:rPr>
+          <w:rFonts w:ascii="Times New Roman" w:eastAsia="Times New Roman" w:hAnsi="Times New Roman" w:cs="Times New Roman"/>
+          <w:sz w:val="28"/>
+        </w:rPr>
+        <w:t>просник</w:t>
+      </w:r>
+      <w:proofErr w:type="spellEnd"/>
+      <w:r>
+        <w:rPr>
+          <w:rFonts w:ascii="Times New Roman" w:eastAsia="Times New Roman" w:hAnsi="Times New Roman" w:cs="Times New Roman"/>
+          <w:sz w:val="28"/>
+        </w:rPr>
+        <w:t xml:space="preserve"> предназначен для ручного голосования  на сайте пользователями.  За кажущейся простотой и легкостью проведения опроса скрывается большое количество «подводных камней». Кому задавать вопросы, о чем можно и о чем бесполезно спрашивать, как зафиксировать полученные ответы, как обработать полученные результаты, каким образом оценить их точность, какие выводы сделать и прочее – это принципиальные элементы опросов.</w:t>
       </w:r>
     </w:p>
     <w:p>
@@ -109,17 +122,8 @@
           <w:rFonts w:ascii="Times New Roman" w:eastAsia="Times New Roman" w:hAnsi="Times New Roman" w:cs="Times New Roman"/>
           <w:sz w:val="28"/>
         </w:rPr>
-        <w:t>За кажущейся простотой и легкостью проведения опроса скрывается большое количество «подводных камней». Кому задавать вопросы, о чем можно и о чем бесполезно спрашивать, как зафиксировать полученные ответы, как обработать полученные результаты, каким образом оценить их точность, какие выводы сделать и прочее – это принципиальные элементы опросов.</w:t>
-      </w:r>
-    </w:p>
-    <w:p>
-      <w:pPr>
-        <w:spacing w:line="240" w:lineRule="auto"/>
-        <w:rPr>
-          <w:rFonts w:ascii="Times New Roman" w:eastAsia="Times New Roman" w:hAnsi="Times New Roman" w:cs="Times New Roman"/>
-          <w:sz w:val="28"/>
-        </w:rPr>
-      </w:pPr>
+        <w:tab/>
+      </w:r>
       <w:r>
         <w:rPr>
           <w:rFonts w:ascii="Times New Roman" w:eastAsia="Times New Roman" w:hAnsi="Times New Roman" w:cs="Times New Roman"/>
@@ -130,149 +134,170 @@
     </w:p>
     <w:p>
       <w:pPr>
+        <w:pStyle w:val="a4"/>
         <w:numPr>
           <w:ilvl w:val="0"/>
-          <w:numId w:val="1"/>
+          <w:numId w:val="49"/>
         </w:numPr>
-        <w:spacing w:line="240" w:lineRule="auto"/>
-        <w:ind w:left="720" w:hanging="360"/>
-        <w:rPr>
-          <w:rFonts w:ascii="Times New Roman" w:eastAsia="Times New Roman" w:hAnsi="Times New Roman" w:cs="Times New Roman"/>
-          <w:sz w:val="28"/>
-        </w:rPr>
-      </w:pPr>
-      <w:r>
-        <w:rPr>
-          <w:rFonts w:ascii="Times New Roman" w:eastAsia="Times New Roman" w:hAnsi="Times New Roman" w:cs="Times New Roman"/>
-          <w:sz w:val="28"/>
-        </w:rPr>
-        <w:t xml:space="preserve">    главный вопрос (или вопросы), на который надо получить ответ, – цель опроса;</w:t>
-      </w:r>
-    </w:p>
-    <w:p>
-      <w:pPr>
+        <w:rPr>
+          <w:rFonts w:ascii="Times New Roman" w:eastAsia="Times New Roman" w:hAnsi="Times New Roman" w:cs="Times New Roman"/>
+          <w:sz w:val="28"/>
+        </w:rPr>
+      </w:pPr>
+      <w:r>
+        <w:rPr>
+          <w:rFonts w:ascii="Times New Roman" w:eastAsia="Times New Roman" w:hAnsi="Times New Roman" w:cs="Times New Roman"/>
+          <w:sz w:val="28"/>
+        </w:rPr>
+        <w:t>главный вопрос (или вопросы), на который надо получить ответ, – цель опроса;</w:t>
+      </w:r>
+    </w:p>
+    <w:p>
+      <w:pPr>
+        <w:pStyle w:val="a4"/>
         <w:numPr>
           <w:ilvl w:val="0"/>
-          <w:numId w:val="1"/>
+          <w:numId w:val="49"/>
         </w:numPr>
-        <w:spacing w:line="240" w:lineRule="auto"/>
-        <w:ind w:left="720" w:hanging="360"/>
-        <w:rPr>
-          <w:rFonts w:ascii="Times New Roman" w:eastAsia="Times New Roman" w:hAnsi="Times New Roman" w:cs="Times New Roman"/>
-          <w:sz w:val="28"/>
-        </w:rPr>
-      </w:pPr>
-      <w:r>
-        <w:rPr>
-          <w:rFonts w:ascii="Times New Roman" w:eastAsia="Times New Roman" w:hAnsi="Times New Roman" w:cs="Times New Roman"/>
-          <w:sz w:val="28"/>
-        </w:rPr>
-        <w:t xml:space="preserve">    затраты, которые придется произвести для получения результатов;</w:t>
-      </w:r>
-    </w:p>
-    <w:p>
-      <w:pPr>
+        <w:rPr>
+          <w:rFonts w:ascii="Times New Roman" w:eastAsia="Times New Roman" w:hAnsi="Times New Roman" w:cs="Times New Roman"/>
+          <w:sz w:val="28"/>
+        </w:rPr>
+      </w:pPr>
+      <w:r>
+        <w:rPr>
+          <w:rFonts w:ascii="Times New Roman" w:eastAsia="Times New Roman" w:hAnsi="Times New Roman" w:cs="Times New Roman"/>
+          <w:sz w:val="28"/>
+        </w:rPr>
+        <w:t>затраты, которые пр</w:t>
+      </w:r>
+      <w:r>
+        <w:rPr>
+          <w:rFonts w:ascii="Times New Roman" w:eastAsia="Times New Roman" w:hAnsi="Times New Roman" w:cs="Times New Roman"/>
+          <w:sz w:val="28"/>
+        </w:rPr>
+        <w:t xml:space="preserve">идется произвести для получения </w:t>
+      </w:r>
+      <w:r>
+        <w:rPr>
+          <w:rFonts w:ascii="Times New Roman" w:eastAsia="Times New Roman" w:hAnsi="Times New Roman" w:cs="Times New Roman"/>
+          <w:sz w:val="28"/>
+        </w:rPr>
+        <w:t>результатов;</w:t>
+      </w:r>
+    </w:p>
+    <w:p>
+      <w:pPr>
+        <w:pStyle w:val="a4"/>
         <w:numPr>
           <w:ilvl w:val="0"/>
-          <w:numId w:val="1"/>
+          <w:numId w:val="49"/>
         </w:numPr>
-        <w:spacing w:line="240" w:lineRule="auto"/>
-        <w:ind w:left="720" w:hanging="360"/>
-        <w:rPr>
-          <w:rFonts w:ascii="Times New Roman" w:eastAsia="Times New Roman" w:hAnsi="Times New Roman" w:cs="Times New Roman"/>
-          <w:sz w:val="28"/>
-        </w:rPr>
-      </w:pPr>
-      <w:r>
-        <w:rPr>
-          <w:rFonts w:ascii="Times New Roman" w:eastAsia="Times New Roman" w:hAnsi="Times New Roman" w:cs="Times New Roman"/>
-          <w:sz w:val="28"/>
-        </w:rPr>
-        <w:t xml:space="preserve">    техника и форма проведения опроса;</w:t>
-      </w:r>
-    </w:p>
-    <w:p>
-      <w:pPr>
+        <w:rPr>
+          <w:rFonts w:ascii="Times New Roman" w:eastAsia="Times New Roman" w:hAnsi="Times New Roman" w:cs="Times New Roman"/>
+          <w:sz w:val="28"/>
+        </w:rPr>
+      </w:pPr>
+      <w:r>
+        <w:rPr>
+          <w:rFonts w:ascii="Times New Roman" w:eastAsia="Times New Roman" w:hAnsi="Times New Roman" w:cs="Times New Roman"/>
+          <w:sz w:val="28"/>
+        </w:rPr>
+        <w:t>техника и форма проведения опроса;</w:t>
+      </w:r>
+    </w:p>
+    <w:p>
+      <w:pPr>
+        <w:pStyle w:val="a4"/>
         <w:numPr>
           <w:ilvl w:val="0"/>
-          <w:numId w:val="1"/>
+          <w:numId w:val="49"/>
         </w:numPr>
-        <w:spacing w:line="240" w:lineRule="auto"/>
-        <w:ind w:left="720" w:hanging="360"/>
-        <w:rPr>
-          <w:rFonts w:ascii="Times New Roman" w:eastAsia="Times New Roman" w:hAnsi="Times New Roman" w:cs="Times New Roman"/>
-          <w:sz w:val="28"/>
-        </w:rPr>
-      </w:pPr>
-      <w:r>
-        <w:rPr>
-          <w:rFonts w:ascii="Times New Roman" w:eastAsia="Times New Roman" w:hAnsi="Times New Roman" w:cs="Times New Roman"/>
-          <w:sz w:val="28"/>
-        </w:rPr>
-        <w:t xml:space="preserve">    продолжительность исследования;</w:t>
-      </w:r>
-    </w:p>
-    <w:p>
-      <w:pPr>
+        <w:rPr>
+          <w:rFonts w:ascii="Times New Roman" w:eastAsia="Times New Roman" w:hAnsi="Times New Roman" w:cs="Times New Roman"/>
+          <w:sz w:val="28"/>
+        </w:rPr>
+      </w:pPr>
+      <w:r>
+        <w:rPr>
+          <w:rFonts w:ascii="Times New Roman" w:eastAsia="Times New Roman" w:hAnsi="Times New Roman" w:cs="Times New Roman"/>
+          <w:sz w:val="28"/>
+        </w:rPr>
+        <w:t>продолжительность исследования;</w:t>
+      </w:r>
+    </w:p>
+    <w:p>
+      <w:pPr>
+        <w:pStyle w:val="a4"/>
         <w:numPr>
           <w:ilvl w:val="0"/>
-          <w:numId w:val="1"/>
+          <w:numId w:val="49"/>
         </w:numPr>
-        <w:spacing w:line="240" w:lineRule="auto"/>
-        <w:ind w:left="720" w:hanging="360"/>
-        <w:rPr>
-          <w:rFonts w:ascii="Times New Roman" w:eastAsia="Times New Roman" w:hAnsi="Times New Roman" w:cs="Times New Roman"/>
-          <w:sz w:val="28"/>
-        </w:rPr>
-      </w:pPr>
-      <w:r>
-        <w:rPr>
-          <w:rFonts w:ascii="Times New Roman" w:eastAsia="Times New Roman" w:hAnsi="Times New Roman" w:cs="Times New Roman"/>
-          <w:sz w:val="28"/>
-        </w:rPr>
-        <w:t xml:space="preserve">    надежность и точность полученной информации;</w:t>
-      </w:r>
-    </w:p>
-    <w:p>
-      <w:pPr>
+        <w:rPr>
+          <w:rFonts w:ascii="Times New Roman" w:eastAsia="Times New Roman" w:hAnsi="Times New Roman" w:cs="Times New Roman"/>
+          <w:sz w:val="28"/>
+        </w:rPr>
+      </w:pPr>
+      <w:r>
+        <w:rPr>
+          <w:rFonts w:ascii="Times New Roman" w:eastAsia="Times New Roman" w:hAnsi="Times New Roman" w:cs="Times New Roman"/>
+          <w:sz w:val="28"/>
+        </w:rPr>
+        <w:t xml:space="preserve">надежность и </w:t>
+      </w:r>
+      <w:r>
+        <w:rPr>
+          <w:rFonts w:ascii="Times New Roman" w:eastAsia="Times New Roman" w:hAnsi="Times New Roman" w:cs="Times New Roman"/>
+          <w:sz w:val="28"/>
+        </w:rPr>
+        <w:t>точность полученной информации;</w:t>
+      </w:r>
+    </w:p>
+    <w:p>
+      <w:pPr>
+        <w:pStyle w:val="a4"/>
         <w:numPr>
           <w:ilvl w:val="0"/>
-          <w:numId w:val="1"/>
+          <w:numId w:val="49"/>
         </w:numPr>
-        <w:spacing w:line="240" w:lineRule="auto"/>
-        <w:ind w:left="720" w:hanging="360"/>
-        <w:rPr>
-          <w:rFonts w:ascii="Times New Roman" w:eastAsia="Times New Roman" w:hAnsi="Times New Roman" w:cs="Times New Roman"/>
-          <w:sz w:val="28"/>
-        </w:rPr>
-      </w:pPr>
-      <w:r>
-        <w:rPr>
-          <w:rFonts w:ascii="Times New Roman" w:eastAsia="Times New Roman" w:hAnsi="Times New Roman" w:cs="Times New Roman"/>
-          <w:sz w:val="28"/>
-        </w:rPr>
-        <w:t xml:space="preserve">    методы обработки получаемой информации;</w:t>
-      </w:r>
-    </w:p>
-    <w:p>
-      <w:pPr>
+        <w:rPr>
+          <w:rFonts w:ascii="Times New Roman" w:eastAsia="Times New Roman" w:hAnsi="Times New Roman" w:cs="Times New Roman"/>
+          <w:sz w:val="28"/>
+        </w:rPr>
+      </w:pPr>
+      <w:r>
+        <w:rPr>
+          <w:rFonts w:ascii="Times New Roman" w:eastAsia="Times New Roman" w:hAnsi="Times New Roman" w:cs="Times New Roman"/>
+          <w:sz w:val="28"/>
+        </w:rPr>
+        <w:t>методы о</w:t>
+      </w:r>
+      <w:r>
+        <w:rPr>
+          <w:rFonts w:ascii="Times New Roman" w:eastAsia="Times New Roman" w:hAnsi="Times New Roman" w:cs="Times New Roman"/>
+          <w:sz w:val="28"/>
+        </w:rPr>
+        <w:t>бработки получаемой информации;</w:t>
+      </w:r>
+    </w:p>
+    <w:p>
+      <w:pPr>
+        <w:pStyle w:val="a4"/>
         <w:numPr>
           <w:ilvl w:val="0"/>
-          <w:numId w:val="1"/>
+          <w:numId w:val="49"/>
         </w:numPr>
-        <w:spacing w:line="240" w:lineRule="auto"/>
-        <w:ind w:left="720" w:hanging="360"/>
-        <w:rPr>
-          <w:rFonts w:ascii="Times New Roman" w:eastAsia="Times New Roman" w:hAnsi="Times New Roman" w:cs="Times New Roman"/>
-          <w:sz w:val="28"/>
-        </w:rPr>
-      </w:pPr>
-      <w:r>
-        <w:rPr>
-          <w:rFonts w:ascii="Times New Roman" w:eastAsia="Times New Roman" w:hAnsi="Times New Roman" w:cs="Times New Roman"/>
-          <w:sz w:val="28"/>
-        </w:rPr>
-        <w:t xml:space="preserve">    форма представления результатов.</w:t>
+        <w:rPr>
+          <w:rFonts w:ascii="Times New Roman" w:eastAsia="Times New Roman" w:hAnsi="Times New Roman" w:cs="Times New Roman"/>
+          <w:sz w:val="28"/>
+        </w:rPr>
+      </w:pPr>
+      <w:r>
+        <w:rPr>
+          <w:rFonts w:ascii="Times New Roman" w:eastAsia="Times New Roman" w:hAnsi="Times New Roman" w:cs="Times New Roman"/>
+          <w:sz w:val="28"/>
+        </w:rPr>
+        <w:t>форма представления результатов.</w:t>
       </w:r>
     </w:p>
     <w:p>
@@ -281,9 +306,29 @@
         <w:rPr>
           <w:rFonts w:ascii="Times New Roman" w:eastAsia="Times New Roman" w:hAnsi="Times New Roman" w:cs="Times New Roman"/>
           <w:sz w:val="28"/>
-          <w:lang w:val="en-US"/>
-        </w:rPr>
-      </w:pPr>
+        </w:rPr>
+      </w:pPr>
+      <w:r>
+        <w:rPr>
+          <w:rFonts w:ascii="Times New Roman" w:eastAsia="Times New Roman" w:hAnsi="Times New Roman" w:cs="Times New Roman"/>
+          <w:sz w:val="28"/>
+        </w:rPr>
+        <w:t>Цель вводной части состоит в том, чтобы представить исследование респонденту. Желательно, чтобы на этой стадии создалось положительное впечатление от участия респондента в опросе. Чтобы с самого начала не оттолкнуть опрашиваемого, не рекомендуе</w:t>
+      </w:r>
+      <w:r>
+        <w:rPr>
+          <w:rFonts w:ascii="Times New Roman" w:eastAsia="Times New Roman" w:hAnsi="Times New Roman" w:cs="Times New Roman"/>
+          <w:sz w:val="28"/>
+        </w:rPr>
+        <w:t>тся начинать введение словами: Нас интересует…</w:t>
+      </w:r>
+      <w:r>
+        <w:rPr>
+          <w:rFonts w:ascii="Times New Roman" w:eastAsia="Times New Roman" w:hAnsi="Times New Roman" w:cs="Times New Roman"/>
+          <w:sz w:val="28"/>
+        </w:rPr>
+        <w:t>. Такой подход скорее вызовет ответное желание ответить, что это „Вас интересует, а не меня“. На этом этапе нужно использовать другие мотивы, которые могут или придать исследованию социально-значимый оттенок, или сыграть на самолюбии, на чувстве ответственности, долга и других.</w:t>
+      </w:r>
     </w:p>
     <w:p>
       <w:pPr>
@@ -298,38 +343,15 @@
           <w:rFonts w:ascii="Times New Roman" w:eastAsia="Times New Roman" w:hAnsi="Times New Roman" w:cs="Times New Roman"/>
           <w:sz w:val="28"/>
         </w:rPr>
-        <w:t>Цель вводной части состоит в том, чтобы представить исследование респонденту. Желательно, чтобы на этой стадии создалось положительное впечатление от участия респондента в опросе. Чтобы с самого начала не оттолкнуть опрашиваемого, не рекомендуе</w:t>
-      </w:r>
-      <w:r>
-        <w:rPr>
-          <w:rFonts w:ascii="Times New Roman" w:eastAsia="Times New Roman" w:hAnsi="Times New Roman" w:cs="Times New Roman"/>
-          <w:sz w:val="28"/>
-        </w:rPr>
-        <w:t>тся начинать введение словами: Нас интересует…</w:t>
-      </w:r>
-      <w:r>
-        <w:rPr>
-          <w:rFonts w:ascii="Times New Roman" w:eastAsia="Times New Roman" w:hAnsi="Times New Roman" w:cs="Times New Roman"/>
-          <w:sz w:val="28"/>
-        </w:rPr>
-        <w:t>. Такой подход скорее вызовет ответное желание ответить, что это „Вас интересует, а не меня“. На этом этапе нужно использовать другие мотивы, которые могут или придать исследованию социально-значимый оттенок, или сыграть на самолюбии, на чувстве ответственности, долга и других.</w:t>
-      </w:r>
-    </w:p>
-    <w:p>
-      <w:pPr>
-        <w:spacing w:line="360" w:lineRule="auto"/>
-        <w:rPr>
-          <w:rFonts w:ascii="Times New Roman" w:eastAsia="Times New Roman" w:hAnsi="Times New Roman" w:cs="Times New Roman"/>
-          <w:sz w:val="28"/>
-        </w:rPr>
-      </w:pPr>
+        <w:t xml:space="preserve">Знаете ли вы, что интересует посетителей вашего веб сайта? Помимо общей тематики ресурса, я имею ввиду. Возьмем любую тему, к примеру, современные гаджеты. Для одних это лишь средство связи, для других — </w:t>
+      </w:r>
       <w:r>
         <w:rPr>
           <w:rFonts w:ascii="Times New Roman" w:eastAsia="Times New Roman" w:hAnsi="Times New Roman" w:cs="Times New Roman"/>
           <w:sz w:val="28"/>
         </w:rPr>
         <w:lastRenderedPageBreak/>
-        <w:t>Знаете ли вы, что интересует посетителей вашего веб сайта? Помимо общей тематики ресурса, я имею ввиду. Возьмем любую тему, к примеру, современные гаджеты. Для одних это лишь средство связи, для других — предмет роскоши и повод для хвастовства, третьим они нужны исключительно в рабочих целях, а кому-то только для развлечения. Чувствуете разницу? Одна и та же статья, написанная для каждой из этих гру</w:t>
+        <w:t>предмет роскоши и повод для хвастовства, третьим они нужны исключительно в рабочих целях, а кому-то только для развлечения. Чувствуете разницу? Одна и та же статья, написанная для каждой из этих гру</w:t>
       </w:r>
       <w:r>
         <w:rPr>
@@ -14990,7 +15012,8 @@
     </w:p>
     <w:p>
       <w:pPr>
-        <w:spacing w:line="360" w:lineRule="auto"/>
+        <w:spacing w:after="0" w:line="360" w:lineRule="auto"/>
+        <w:jc w:val="both"/>
         <w:rPr>
           <w:rFonts w:ascii="Times New Roman" w:eastAsia="Times New Roman" w:hAnsi="Times New Roman" w:cs="Times New Roman"/>
           <w:color w:val="000000" w:themeColor="text1"/>
@@ -15058,14 +15081,24 @@
     </w:p>
     <w:p>
       <w:pPr>
-        <w:spacing w:line="360" w:lineRule="auto"/>
-        <w:rPr>
-          <w:rFonts w:ascii="Times New Roman" w:eastAsia="Times New Roman" w:hAnsi="Times New Roman" w:cs="Times New Roman"/>
-          <w:color w:val="000000" w:themeColor="text1"/>
-          <w:sz w:val="28"/>
-          <w:szCs w:val="28"/>
-        </w:rPr>
-      </w:pPr>
+        <w:spacing w:after="0" w:line="360" w:lineRule="auto"/>
+        <w:jc w:val="both"/>
+        <w:rPr>
+          <w:rFonts w:ascii="Times New Roman" w:eastAsia="Times New Roman" w:hAnsi="Times New Roman" w:cs="Times New Roman"/>
+          <w:color w:val="000000" w:themeColor="text1"/>
+          <w:sz w:val="28"/>
+          <w:szCs w:val="28"/>
+        </w:rPr>
+      </w:pPr>
+      <w:r>
+        <w:rPr>
+          <w:rFonts w:ascii="Times New Roman" w:eastAsia="Times New Roman" w:hAnsi="Times New Roman" w:cs="Times New Roman"/>
+          <w:color w:val="000000" w:themeColor="text1"/>
+          <w:sz w:val="28"/>
+          <w:szCs w:val="28"/>
+        </w:rPr>
+        <w:tab/>
+      </w:r>
       <w:r>
         <w:rPr>
           <w:rFonts w:ascii="Times New Roman" w:eastAsia="Times New Roman" w:hAnsi="Times New Roman" w:cs="Times New Roman"/>
@@ -15083,38 +15116,21 @@
           <w:sz w:val="28"/>
           <w:szCs w:val="28"/>
         </w:rPr>
-        <w:t>скрипт</w:t>
+        <w:t>скрипт.</w:t>
       </w:r>
       <w:proofErr w:type="spellEnd"/>
-      <w:r>
-        <w:rPr>
-          <w:rFonts w:ascii="Times New Roman" w:eastAsia="Times New Roman" w:hAnsi="Times New Roman" w:cs="Times New Roman"/>
-          <w:color w:val="000000" w:themeColor="text1"/>
-          <w:sz w:val="28"/>
-          <w:szCs w:val="28"/>
-        </w:rPr>
-        <w:t>.</w:t>
-      </w:r>
-    </w:p>
-    <w:p>
-      <w:pPr>
-        <w:spacing w:line="360" w:lineRule="auto"/>
-        <w:rPr>
-          <w:rFonts w:ascii="Times New Roman" w:eastAsia="Times New Roman" w:hAnsi="Times New Roman" w:cs="Times New Roman"/>
-          <w:color w:val="000000" w:themeColor="text1"/>
-          <w:sz w:val="28"/>
-          <w:szCs w:val="28"/>
-        </w:rPr>
-      </w:pPr>
-      <w:r>
-        <w:rPr>
-          <w:rFonts w:ascii="Times New Roman" w:eastAsia="Times New Roman" w:hAnsi="Times New Roman" w:cs="Times New Roman"/>
-          <w:color w:val="000000" w:themeColor="text1"/>
-          <w:sz w:val="28"/>
-          <w:szCs w:val="28"/>
-        </w:rPr>
-        <w:t xml:space="preserve"> </w:t>
-      </w:r>
+    </w:p>
+    <w:p>
+      <w:pPr>
+        <w:spacing w:after="0" w:line="360" w:lineRule="auto"/>
+        <w:jc w:val="both"/>
+        <w:rPr>
+          <w:rFonts w:ascii="Times New Roman" w:eastAsia="Times New Roman" w:hAnsi="Times New Roman" w:cs="Times New Roman"/>
+          <w:color w:val="000000" w:themeColor="text1"/>
+          <w:sz w:val="28"/>
+          <w:szCs w:val="28"/>
+        </w:rPr>
+      </w:pPr>
       <w:r>
         <w:rPr>
           <w:rFonts w:ascii="Times New Roman" w:eastAsia="Times New Roman" w:hAnsi="Times New Roman" w:cs="Times New Roman"/>
@@ -15216,6 +15232,8 @@
     </w:p>
     <w:p>
       <w:pPr>
+        <w:spacing w:after="0" w:line="360" w:lineRule="auto"/>
+        <w:jc w:val="both"/>
         <w:rPr>
           <w:rFonts w:ascii="Times New Roman" w:eastAsia="Times New Roman" w:hAnsi="Times New Roman" w:cs="Times New Roman"/>
           <w:color w:val="000000" w:themeColor="text1"/>
@@ -15267,7 +15285,9 @@
           <w:ilvl w:val="0"/>
           <w:numId w:val="44"/>
         </w:numPr>
-        <w:spacing w:line="360" w:lineRule="auto"/>
+        <w:spacing w:after="0" w:line="360" w:lineRule="auto"/>
+        <w:ind w:left="357" w:hanging="357"/>
+        <w:jc w:val="both"/>
         <w:rPr>
           <w:rFonts w:ascii="Times New Roman" w:eastAsia="Times New Roman" w:hAnsi="Times New Roman" w:cs="Times New Roman"/>
           <w:color w:val="000000" w:themeColor="text1"/>
@@ -15320,7 +15340,9 @@
           <w:ilvl w:val="0"/>
           <w:numId w:val="44"/>
         </w:numPr>
-        <w:spacing w:line="360" w:lineRule="auto"/>
+        <w:spacing w:after="0" w:line="360" w:lineRule="auto"/>
+        <w:ind w:left="357" w:hanging="357"/>
+        <w:jc w:val="both"/>
         <w:rPr>
           <w:rFonts w:ascii="Times New Roman" w:eastAsia="Times New Roman" w:hAnsi="Times New Roman" w:cs="Times New Roman"/>
           <w:color w:val="000000" w:themeColor="text1"/>
@@ -15345,7 +15367,9 @@
           <w:ilvl w:val="0"/>
           <w:numId w:val="44"/>
         </w:numPr>
-        <w:spacing w:line="360" w:lineRule="auto"/>
+        <w:spacing w:after="0" w:line="360" w:lineRule="auto"/>
+        <w:ind w:left="357" w:hanging="357"/>
+        <w:jc w:val="both"/>
         <w:rPr>
           <w:rFonts w:ascii="Times New Roman" w:eastAsia="Times New Roman" w:hAnsi="Times New Roman" w:cs="Times New Roman"/>
           <w:color w:val="000000" w:themeColor="text1"/>
@@ -15365,7 +15389,8 @@
     </w:p>
     <w:p>
       <w:pPr>
-        <w:spacing w:line="360" w:lineRule="auto"/>
+        <w:spacing w:after="0" w:line="360" w:lineRule="auto"/>
+        <w:jc w:val="both"/>
         <w:rPr>
           <w:rFonts w:ascii="Times New Roman" w:eastAsia="Times New Roman" w:hAnsi="Times New Roman" w:cs="Times New Roman"/>
           <w:color w:val="000000" w:themeColor="text1"/>
@@ -15394,15 +15419,24 @@
     </w:p>
     <w:p>
       <w:pPr>
-        <w:spacing w:line="360" w:lineRule="auto"/>
-        <w:rPr>
-          <w:rFonts w:ascii="Times New Roman" w:eastAsia="Times New Roman" w:hAnsi="Times New Roman" w:cs="Times New Roman"/>
-          <w:color w:val="000000" w:themeColor="text1"/>
-          <w:sz w:val="28"/>
-          <w:szCs w:val="28"/>
-          <w:lang w:val="en-US"/>
-        </w:rPr>
-      </w:pPr>
+        <w:spacing w:after="0" w:line="360" w:lineRule="auto"/>
+        <w:jc w:val="both"/>
+        <w:rPr>
+          <w:rFonts w:ascii="Times New Roman" w:eastAsia="Times New Roman" w:hAnsi="Times New Roman" w:cs="Times New Roman"/>
+          <w:color w:val="000000" w:themeColor="text1"/>
+          <w:sz w:val="28"/>
+          <w:szCs w:val="28"/>
+        </w:rPr>
+      </w:pPr>
+      <w:r>
+        <w:rPr>
+          <w:rFonts w:ascii="Times New Roman" w:eastAsia="Times New Roman" w:hAnsi="Times New Roman" w:cs="Times New Roman"/>
+          <w:color w:val="000000" w:themeColor="text1"/>
+          <w:sz w:val="28"/>
+          <w:szCs w:val="28"/>
+        </w:rPr>
+        <w:tab/>
+      </w:r>
       <w:proofErr w:type="gramStart"/>
       <w:r>
         <w:rPr>
@@ -15461,82 +15495,63 @@
         </w:rPr>
         <w:t>ания  на сайте пользователями.</w:t>
       </w:r>
-    </w:p>
-    <w:p>
-      <w:pPr>
-        <w:rPr>
-          <w:rFonts w:ascii="Times New Roman" w:eastAsia="Times New Roman" w:hAnsi="Times New Roman" w:cs="Times New Roman"/>
-          <w:color w:val="00B050"/>
-          <w:sz w:val="28"/>
-          <w:szCs w:val="28"/>
-        </w:rPr>
-      </w:pPr>
+      <w:r>
+        <w:rPr>
+          <w:rFonts w:ascii="Times New Roman" w:eastAsia="Times New Roman" w:hAnsi="Times New Roman" w:cs="Times New Roman"/>
+          <w:color w:val="000000" w:themeColor="text1"/>
+          <w:sz w:val="28"/>
+          <w:szCs w:val="28"/>
+        </w:rPr>
+        <w:t xml:space="preserve"> Так же</w:t>
+      </w:r>
+      <w:r>
+        <w:rPr>
+          <w:rFonts w:ascii="Times New Roman" w:eastAsia="Times New Roman" w:hAnsi="Times New Roman" w:cs="Times New Roman"/>
+          <w:color w:val="000000" w:themeColor="text1"/>
+          <w:sz w:val="28"/>
+          <w:szCs w:val="28"/>
+        </w:rPr>
+        <w:t xml:space="preserve"> </w:t>
+      </w:r>
+      <w:proofErr w:type="spellStart"/>
+      <w:r>
+        <w:rPr>
+          <w:rFonts w:ascii="Times New Roman" w:eastAsia="Times New Roman" w:hAnsi="Times New Roman" w:cs="Times New Roman"/>
+          <w:color w:val="000000" w:themeColor="text1"/>
+          <w:sz w:val="28"/>
+          <w:szCs w:val="28"/>
+        </w:rPr>
+        <w:t>опросник</w:t>
+      </w:r>
+      <w:proofErr w:type="spellEnd"/>
+      <w:r>
+        <w:rPr>
+          <w:rFonts w:ascii="Times New Roman" w:eastAsia="Times New Roman" w:hAnsi="Times New Roman" w:cs="Times New Roman"/>
+          <w:color w:val="000000" w:themeColor="text1"/>
+          <w:sz w:val="28"/>
+          <w:szCs w:val="28"/>
+        </w:rPr>
+        <w:t xml:space="preserve"> можно </w:t>
+      </w:r>
       <w:proofErr w:type="gramStart"/>
       <w:r>
         <w:rPr>
           <w:rFonts w:ascii="Times New Roman" w:eastAsia="Times New Roman" w:hAnsi="Times New Roman" w:cs="Times New Roman"/>
-          <w:color w:val="00B050"/>
-          <w:sz w:val="28"/>
-          <w:szCs w:val="28"/>
-        </w:rPr>
-        <w:t>Данный</w:t>
+          <w:color w:val="000000" w:themeColor="text1"/>
+          <w:sz w:val="28"/>
+          <w:szCs w:val="28"/>
+        </w:rPr>
+        <w:t>использовать на любых сайтах с целью узнать</w:t>
       </w:r>
       <w:proofErr w:type="gramEnd"/>
       <w:r>
         <w:rPr>
           <w:rFonts w:ascii="Times New Roman" w:eastAsia="Times New Roman" w:hAnsi="Times New Roman" w:cs="Times New Roman"/>
-          <w:color w:val="00B050"/>
-          <w:sz w:val="28"/>
-          <w:szCs w:val="28"/>
-        </w:rPr>
-        <w:t xml:space="preserve"> </w:t>
-      </w:r>
-      <w:proofErr w:type="spellStart"/>
-      <w:r>
-        <w:rPr>
-          <w:rFonts w:ascii="Times New Roman" w:eastAsia="Times New Roman" w:hAnsi="Times New Roman" w:cs="Times New Roman"/>
-          <w:color w:val="00B050"/>
-          <w:sz w:val="28"/>
-          <w:szCs w:val="28"/>
-        </w:rPr>
-        <w:t>опросник</w:t>
-      </w:r>
-      <w:proofErr w:type="spellEnd"/>
-      <w:r>
-        <w:rPr>
-          <w:rFonts w:ascii="Times New Roman" w:eastAsia="Times New Roman" w:hAnsi="Times New Roman" w:cs="Times New Roman"/>
-          <w:color w:val="00B050"/>
-          <w:sz w:val="28"/>
-          <w:szCs w:val="28"/>
-        </w:rPr>
-        <w:t xml:space="preserve"> можно использовать на любых сайтах с целью узнать мнение пользователей о сайте, что их интересует</w:t>
-      </w:r>
-      <w:r>
-        <w:rPr>
-          <w:rFonts w:ascii="Times New Roman" w:eastAsia="Times New Roman" w:hAnsi="Times New Roman" w:cs="Times New Roman"/>
-          <w:color w:val="00B050"/>
-          <w:sz w:val="28"/>
-          <w:szCs w:val="28"/>
-        </w:rPr>
-        <w:t xml:space="preserve"> и</w:t>
-      </w:r>
-      <w:r>
-        <w:rPr>
-          <w:rFonts w:ascii="Times New Roman" w:eastAsia="Times New Roman" w:hAnsi="Times New Roman" w:cs="Times New Roman"/>
-          <w:color w:val="00B050"/>
-          <w:sz w:val="28"/>
-          <w:szCs w:val="28"/>
-        </w:rPr>
-        <w:t xml:space="preserve"> их отношение к сайту</w:t>
-      </w:r>
-      <w:r>
-        <w:rPr>
-          <w:rFonts w:ascii="Times New Roman" w:eastAsia="Times New Roman" w:hAnsi="Times New Roman" w:cs="Times New Roman"/>
-          <w:color w:val="00B050"/>
-          <w:sz w:val="28"/>
-          <w:szCs w:val="28"/>
-        </w:rPr>
-        <w:t>.</w:t>
+          <w:color w:val="000000" w:themeColor="text1"/>
+          <w:sz w:val="28"/>
+          <w:szCs w:val="28"/>
+        </w:rPr>
+        <w:t xml:space="preserve"> мнение пользователей о сайте, что их интересует и их отношение к сайту.</w:t>
       </w:r>
     </w:p>
     <w:sectPr>
@@ -16207,7 +16222,7 @@
       <w:lvlText w:val=""/>
       <w:lvlJc w:val="left"/>
       <w:pPr>
-        <w:ind w:left="720" w:hanging="360"/>
+        <w:ind w:left="360" w:hanging="360"/>
       </w:pPr>
       <w:rPr>
         <w:rFonts w:ascii="Symbol" w:hAnsi="Symbol" w:hint="default"/>
@@ -16219,7 +16234,7 @@
       <w:lvlText w:val="o"/>
       <w:lvlJc w:val="left"/>
       <w:pPr>
-        <w:ind w:left="1440" w:hanging="360"/>
+        <w:ind w:left="1080" w:hanging="360"/>
       </w:pPr>
       <w:rPr>
         <w:rFonts w:ascii="Courier New" w:hAnsi="Courier New" w:cs="Courier New" w:hint="default"/>
@@ -16231,7 +16246,7 @@
       <w:lvlText w:val=""/>
       <w:lvlJc w:val="left"/>
       <w:pPr>
-        <w:ind w:left="2160" w:hanging="360"/>
+        <w:ind w:left="1800" w:hanging="360"/>
       </w:pPr>
       <w:rPr>
         <w:rFonts w:ascii="Wingdings" w:hAnsi="Wingdings" w:hint="default"/>
@@ -16243,7 +16258,7 @@
       <w:lvlText w:val=""/>
       <w:lvlJc w:val="left"/>
       <w:pPr>
-        <w:ind w:left="2880" w:hanging="360"/>
+        <w:ind w:left="2520" w:hanging="360"/>
       </w:pPr>
       <w:rPr>
         <w:rFonts w:ascii="Symbol" w:hAnsi="Symbol" w:hint="default"/>
@@ -16255,7 +16270,7 @@
       <w:lvlText w:val="o"/>
       <w:lvlJc w:val="left"/>
       <w:pPr>
-        <w:ind w:left="3600" w:hanging="360"/>
+        <w:ind w:left="3240" w:hanging="360"/>
       </w:pPr>
       <w:rPr>
         <w:rFonts w:ascii="Courier New" w:hAnsi="Courier New" w:cs="Courier New" w:hint="default"/>
@@ -16267,7 +16282,7 @@
       <w:lvlText w:val=""/>
       <w:lvlJc w:val="left"/>
       <w:pPr>
-        <w:ind w:left="4320" w:hanging="360"/>
+        <w:ind w:left="3960" w:hanging="360"/>
       </w:pPr>
       <w:rPr>
         <w:rFonts w:ascii="Wingdings" w:hAnsi="Wingdings" w:hint="default"/>
@@ -16279,7 +16294,7 @@
       <w:lvlText w:val=""/>
       <w:lvlJc w:val="left"/>
       <w:pPr>
-        <w:ind w:left="5040" w:hanging="360"/>
+        <w:ind w:left="4680" w:hanging="360"/>
       </w:pPr>
       <w:rPr>
         <w:rFonts w:ascii="Symbol" w:hAnsi="Symbol" w:hint="default"/>
@@ -16291,7 +16306,7 @@
       <w:lvlText w:val="o"/>
       <w:lvlJc w:val="left"/>
       <w:pPr>
-        <w:ind w:left="5760" w:hanging="360"/>
+        <w:ind w:left="5400" w:hanging="360"/>
       </w:pPr>
       <w:rPr>
         <w:rFonts w:ascii="Courier New" w:hAnsi="Courier New" w:cs="Courier New" w:hint="default"/>
@@ -16303,7 +16318,7 @@
       <w:lvlText w:val=""/>
       <w:lvlJc w:val="left"/>
       <w:pPr>
-        <w:ind w:left="6480" w:hanging="360"/>
+        <w:ind w:left="6120" w:hanging="360"/>
       </w:pPr>
       <w:rPr>
         <w:rFonts w:ascii="Wingdings" w:hAnsi="Wingdings" w:hint="default"/>
@@ -17334,6 +17349,119 @@
     </w:lvl>
   </w:abstractNum>
   <w:abstractNum w:abstractNumId="18">
+    <w:nsid w:val="2CD46B95"/>
+    <w:multiLevelType w:val="hybridMultilevel"/>
+    <w:tmpl w:val="FACE4D56"/>
+    <w:lvl w:ilvl="0" w:tplc="04190001">
+      <w:start w:val="1"/>
+      <w:numFmt w:val="bullet"/>
+      <w:lvlText w:val=""/>
+      <w:lvlJc w:val="left"/>
+      <w:pPr>
+        <w:ind w:left="360" w:hanging="360"/>
+      </w:pPr>
+      <w:rPr>
+        <w:rFonts w:ascii="Symbol" w:hAnsi="Symbol" w:hint="default"/>
+      </w:rPr>
+    </w:lvl>
+    <w:lvl w:ilvl="1" w:tplc="04190003" w:tentative="1">
+      <w:start w:val="1"/>
+      <w:numFmt w:val="bullet"/>
+      <w:lvlText w:val="o"/>
+      <w:lvlJc w:val="left"/>
+      <w:pPr>
+        <w:ind w:left="1080" w:hanging="360"/>
+      </w:pPr>
+      <w:rPr>
+        <w:rFonts w:ascii="Courier New" w:hAnsi="Courier New" w:cs="Courier New" w:hint="default"/>
+      </w:rPr>
+    </w:lvl>
+    <w:lvl w:ilvl="2" w:tplc="04190005" w:tentative="1">
+      <w:start w:val="1"/>
+      <w:numFmt w:val="bullet"/>
+      <w:lvlText w:val=""/>
+      <w:lvlJc w:val="left"/>
+      <w:pPr>
+        <w:ind w:left="1800" w:hanging="360"/>
+      </w:pPr>
+      <w:rPr>
+        <w:rFonts w:ascii="Wingdings" w:hAnsi="Wingdings" w:hint="default"/>
+      </w:rPr>
+    </w:lvl>
+    <w:lvl w:ilvl="3" w:tplc="04190001" w:tentative="1">
+      <w:start w:val="1"/>
+      <w:numFmt w:val="bullet"/>
+      <w:lvlText w:val=""/>
+      <w:lvlJc w:val="left"/>
+      <w:pPr>
+        <w:ind w:left="2520" w:hanging="360"/>
+      </w:pPr>
+      <w:rPr>
+        <w:rFonts w:ascii="Symbol" w:hAnsi="Symbol" w:hint="default"/>
+      </w:rPr>
+    </w:lvl>
+    <w:lvl w:ilvl="4" w:tplc="04190003" w:tentative="1">
+      <w:start w:val="1"/>
+      <w:numFmt w:val="bullet"/>
+      <w:lvlText w:val="o"/>
+      <w:lvlJc w:val="left"/>
+      <w:pPr>
+        <w:ind w:left="3240" w:hanging="360"/>
+      </w:pPr>
+      <w:rPr>
+        <w:rFonts w:ascii="Courier New" w:hAnsi="Courier New" w:cs="Courier New" w:hint="default"/>
+      </w:rPr>
+    </w:lvl>
+    <w:lvl w:ilvl="5" w:tplc="04190005" w:tentative="1">
+      <w:start w:val="1"/>
+      <w:numFmt w:val="bullet"/>
+      <w:lvlText w:val=""/>
+      <w:lvlJc w:val="left"/>
+      <w:pPr>
+        <w:ind w:left="3960" w:hanging="360"/>
+      </w:pPr>
+      <w:rPr>
+        <w:rFonts w:ascii="Wingdings" w:hAnsi="Wingdings" w:hint="default"/>
+      </w:rPr>
+    </w:lvl>
+    <w:lvl w:ilvl="6" w:tplc="04190001" w:tentative="1">
+      <w:start w:val="1"/>
+      <w:numFmt w:val="bullet"/>
+      <w:lvlText w:val=""/>
+      <w:lvlJc w:val="left"/>
+      <w:pPr>
+        <w:ind w:left="4680" w:hanging="360"/>
+      </w:pPr>
+      <w:rPr>
+        <w:rFonts w:ascii="Symbol" w:hAnsi="Symbol" w:hint="default"/>
+      </w:rPr>
+    </w:lvl>
+    <w:lvl w:ilvl="7" w:tplc="04190003" w:tentative="1">
+      <w:start w:val="1"/>
+      <w:numFmt w:val="bullet"/>
+      <w:lvlText w:val="o"/>
+      <w:lvlJc w:val="left"/>
+      <w:pPr>
+        <w:ind w:left="5400" w:hanging="360"/>
+      </w:pPr>
+      <w:rPr>
+        <w:rFonts w:ascii="Courier New" w:hAnsi="Courier New" w:cs="Courier New" w:hint="default"/>
+      </w:rPr>
+    </w:lvl>
+    <w:lvl w:ilvl="8" w:tplc="04190005" w:tentative="1">
+      <w:start w:val="1"/>
+      <w:numFmt w:val="bullet"/>
+      <w:lvlText w:val=""/>
+      <w:lvlJc w:val="left"/>
+      <w:pPr>
+        <w:ind w:left="6120" w:hanging="360"/>
+      </w:pPr>
+      <w:rPr>
+        <w:rFonts w:ascii="Wingdings" w:hAnsi="Wingdings" w:hint="default"/>
+      </w:rPr>
+    </w:lvl>
+  </w:abstractNum>
+  <w:abstractNum w:abstractNumId="19">
     <w:nsid w:val="31E138C9"/>
     <w:multiLevelType w:val="multilevel"/>
     <w:tmpl w:val="53B8480C"/>
@@ -17384,7 +17512,7 @@
       <w:lvlJc w:val="left"/>
     </w:lvl>
   </w:abstractNum>
-  <w:abstractNum w:abstractNumId="19">
+  <w:abstractNum w:abstractNumId="20">
     <w:nsid w:val="349615B5"/>
     <w:multiLevelType w:val="multilevel"/>
     <w:tmpl w:val="96106082"/>
@@ -17501,7 +17629,7 @@
       </w:pPr>
     </w:lvl>
   </w:abstractNum>
-  <w:abstractNum w:abstractNumId="20">
+  <w:abstractNum w:abstractNumId="21">
     <w:nsid w:val="3ACE2847"/>
     <w:multiLevelType w:val="multilevel"/>
     <w:tmpl w:val="96106082"/>
@@ -17618,7 +17746,7 @@
       </w:pPr>
     </w:lvl>
   </w:abstractNum>
-  <w:abstractNum w:abstractNumId="21">
+  <w:abstractNum w:abstractNumId="22">
     <w:nsid w:val="3C68224C"/>
     <w:multiLevelType w:val="multilevel"/>
     <w:tmpl w:val="E898A32A"/>
@@ -17673,7 +17801,7 @@
       <w:lvlJc w:val="left"/>
     </w:lvl>
   </w:abstractNum>
-  <w:abstractNum w:abstractNumId="22">
+  <w:abstractNum w:abstractNumId="23">
     <w:nsid w:val="3E0931D3"/>
     <w:multiLevelType w:val="hybridMultilevel"/>
     <w:tmpl w:val="64349790"/>
@@ -17786,7 +17914,7 @@
       </w:rPr>
     </w:lvl>
   </w:abstractNum>
-  <w:abstractNum w:abstractNumId="23">
+  <w:abstractNum w:abstractNumId="24">
     <w:nsid w:val="3F8B786C"/>
     <w:multiLevelType w:val="multilevel"/>
     <w:tmpl w:val="EE024A00"/>
@@ -17837,7 +17965,7 @@
       <w:lvlJc w:val="left"/>
     </w:lvl>
   </w:abstractNum>
-  <w:abstractNum w:abstractNumId="24">
+  <w:abstractNum w:abstractNumId="25">
     <w:nsid w:val="424464C3"/>
     <w:multiLevelType w:val="hybridMultilevel"/>
     <w:tmpl w:val="E7FEA090"/>
@@ -17950,7 +18078,7 @@
       </w:rPr>
     </w:lvl>
   </w:abstractNum>
-  <w:abstractNum w:abstractNumId="25">
+  <w:abstractNum w:abstractNumId="26">
     <w:nsid w:val="430B51AD"/>
     <w:multiLevelType w:val="multilevel"/>
     <w:tmpl w:val="43B4BE9A"/>
@@ -18001,7 +18129,7 @@
       <w:lvlJc w:val="left"/>
     </w:lvl>
   </w:abstractNum>
-  <w:abstractNum w:abstractNumId="26">
+  <w:abstractNum w:abstractNumId="27">
     <w:nsid w:val="43AB296E"/>
     <w:multiLevelType w:val="hybridMultilevel"/>
     <w:tmpl w:val="4866C248"/>
@@ -18114,7 +18242,7 @@
       </w:rPr>
     </w:lvl>
   </w:abstractNum>
-  <w:abstractNum w:abstractNumId="27">
+  <w:abstractNum w:abstractNumId="28">
     <w:nsid w:val="4598193D"/>
     <w:multiLevelType w:val="multilevel"/>
     <w:tmpl w:val="D6A2AFD8"/>
@@ -18168,7 +18296,7 @@
       <w:lvlJc w:val="left"/>
     </w:lvl>
   </w:abstractNum>
-  <w:abstractNum w:abstractNumId="28">
+  <w:abstractNum w:abstractNumId="29">
     <w:nsid w:val="48B76A9B"/>
     <w:multiLevelType w:val="hybridMultilevel"/>
     <w:tmpl w:val="132E1EA4"/>
@@ -18281,7 +18409,120 @@
       </w:rPr>
     </w:lvl>
   </w:abstractNum>
-  <w:abstractNum w:abstractNumId="29">
+  <w:abstractNum w:abstractNumId="30">
+    <w:nsid w:val="4C732B44"/>
+    <w:multiLevelType w:val="hybridMultilevel"/>
+    <w:tmpl w:val="2116D40A"/>
+    <w:lvl w:ilvl="0" w:tplc="04190001">
+      <w:start w:val="1"/>
+      <w:numFmt w:val="bullet"/>
+      <w:lvlText w:val=""/>
+      <w:lvlJc w:val="left"/>
+      <w:pPr>
+        <w:ind w:left="1080" w:hanging="360"/>
+      </w:pPr>
+      <w:rPr>
+        <w:rFonts w:ascii="Symbol" w:hAnsi="Symbol" w:hint="default"/>
+      </w:rPr>
+    </w:lvl>
+    <w:lvl w:ilvl="1" w:tplc="04190003" w:tentative="1">
+      <w:start w:val="1"/>
+      <w:numFmt w:val="bullet"/>
+      <w:lvlText w:val="o"/>
+      <w:lvlJc w:val="left"/>
+      <w:pPr>
+        <w:ind w:left="1800" w:hanging="360"/>
+      </w:pPr>
+      <w:rPr>
+        <w:rFonts w:ascii="Courier New" w:hAnsi="Courier New" w:cs="Courier New" w:hint="default"/>
+      </w:rPr>
+    </w:lvl>
+    <w:lvl w:ilvl="2" w:tplc="04190005" w:tentative="1">
+      <w:start w:val="1"/>
+      <w:numFmt w:val="bullet"/>
+      <w:lvlText w:val=""/>
+      <w:lvlJc w:val="left"/>
+      <w:pPr>
+        <w:ind w:left="2520" w:hanging="360"/>
+      </w:pPr>
+      <w:rPr>
+        <w:rFonts w:ascii="Wingdings" w:hAnsi="Wingdings" w:hint="default"/>
+      </w:rPr>
+    </w:lvl>
+    <w:lvl w:ilvl="3" w:tplc="04190001" w:tentative="1">
+      <w:start w:val="1"/>
+      <w:numFmt w:val="bullet"/>
+      <w:lvlText w:val=""/>
+      <w:lvlJc w:val="left"/>
+      <w:pPr>
+        <w:ind w:left="3240" w:hanging="360"/>
+      </w:pPr>
+      <w:rPr>
+        <w:rFonts w:ascii="Symbol" w:hAnsi="Symbol" w:hint="default"/>
+      </w:rPr>
+    </w:lvl>
+    <w:lvl w:ilvl="4" w:tplc="04190003" w:tentative="1">
+      <w:start w:val="1"/>
+      <w:numFmt w:val="bullet"/>
+      <w:lvlText w:val="o"/>
+      <w:lvlJc w:val="left"/>
+      <w:pPr>
+        <w:ind w:left="3960" w:hanging="360"/>
+      </w:pPr>
+      <w:rPr>
+        <w:rFonts w:ascii="Courier New" w:hAnsi="Courier New" w:cs="Courier New" w:hint="default"/>
+      </w:rPr>
+    </w:lvl>
+    <w:lvl w:ilvl="5" w:tplc="04190005" w:tentative="1">
+      <w:start w:val="1"/>
+      <w:numFmt w:val="bullet"/>
+      <w:lvlText w:val=""/>
+      <w:lvlJc w:val="left"/>
+      <w:pPr>
+        <w:ind w:left="4680" w:hanging="360"/>
+      </w:pPr>
+      <w:rPr>
+        <w:rFonts w:ascii="Wingdings" w:hAnsi="Wingdings" w:hint="default"/>
+      </w:rPr>
+    </w:lvl>
+    <w:lvl w:ilvl="6" w:tplc="04190001" w:tentative="1">
+      <w:start w:val="1"/>
+      <w:numFmt w:val="bullet"/>
+      <w:lvlText w:val=""/>
+      <w:lvlJc w:val="left"/>
+      <w:pPr>
+        <w:ind w:left="5400" w:hanging="360"/>
+      </w:pPr>
+      <w:rPr>
+        <w:rFonts w:ascii="Symbol" w:hAnsi="Symbol" w:hint="default"/>
+      </w:rPr>
+    </w:lvl>
+    <w:lvl w:ilvl="7" w:tplc="04190003" w:tentative="1">
+      <w:start w:val="1"/>
+      <w:numFmt w:val="bullet"/>
+      <w:lvlText w:val="o"/>
+      <w:lvlJc w:val="left"/>
+      <w:pPr>
+        <w:ind w:left="6120" w:hanging="360"/>
+      </w:pPr>
+      <w:rPr>
+        <w:rFonts w:ascii="Courier New" w:hAnsi="Courier New" w:cs="Courier New" w:hint="default"/>
+      </w:rPr>
+    </w:lvl>
+    <w:lvl w:ilvl="8" w:tplc="04190005" w:tentative="1">
+      <w:start w:val="1"/>
+      <w:numFmt w:val="bullet"/>
+      <w:lvlText w:val=""/>
+      <w:lvlJc w:val="left"/>
+      <w:pPr>
+        <w:ind w:left="6840" w:hanging="360"/>
+      </w:pPr>
+      <w:rPr>
+        <w:rFonts w:ascii="Wingdings" w:hAnsi="Wingdings" w:hint="default"/>
+      </w:rPr>
+    </w:lvl>
+  </w:abstractNum>
+  <w:abstractNum w:abstractNumId="31">
     <w:nsid w:val="4E0610C9"/>
     <w:multiLevelType w:val="hybridMultilevel"/>
     <w:tmpl w:val="68FAD5EA"/>
@@ -18394,7 +18635,7 @@
       </w:rPr>
     </w:lvl>
   </w:abstractNum>
-  <w:abstractNum w:abstractNumId="30">
+  <w:abstractNum w:abstractNumId="32">
     <w:nsid w:val="51F325D5"/>
     <w:multiLevelType w:val="hybridMultilevel"/>
     <w:tmpl w:val="111A8950"/>
@@ -18507,7 +18748,7 @@
       </w:rPr>
     </w:lvl>
   </w:abstractNum>
-  <w:abstractNum w:abstractNumId="31">
+  <w:abstractNum w:abstractNumId="33">
     <w:nsid w:val="53693B8A"/>
     <w:multiLevelType w:val="hybridMultilevel"/>
     <w:tmpl w:val="BBF892D4"/>
@@ -18620,7 +18861,7 @@
       </w:rPr>
     </w:lvl>
   </w:abstractNum>
-  <w:abstractNum w:abstractNumId="32">
+  <w:abstractNum w:abstractNumId="34">
     <w:nsid w:val="56195765"/>
     <w:multiLevelType w:val="multilevel"/>
     <w:tmpl w:val="27C2C6A8"/>
@@ -18675,7 +18916,7 @@
       <w:lvlJc w:val="left"/>
     </w:lvl>
   </w:abstractNum>
-  <w:abstractNum w:abstractNumId="33">
+  <w:abstractNum w:abstractNumId="35">
     <w:nsid w:val="56DE5C2A"/>
     <w:multiLevelType w:val="hybridMultilevel"/>
     <w:tmpl w:val="EFA6424E"/>
@@ -18788,7 +19029,7 @@
       </w:rPr>
     </w:lvl>
   </w:abstractNum>
-  <w:abstractNum w:abstractNumId="34">
+  <w:abstractNum w:abstractNumId="36">
     <w:nsid w:val="5B4F282F"/>
     <w:multiLevelType w:val="hybridMultilevel"/>
     <w:tmpl w:val="89DC1C62"/>
@@ -18901,7 +19142,7 @@
       </w:rPr>
     </w:lvl>
   </w:abstractNum>
-  <w:abstractNum w:abstractNumId="35">
+  <w:abstractNum w:abstractNumId="37">
     <w:nsid w:val="5B923900"/>
     <w:multiLevelType w:val="hybridMultilevel"/>
     <w:tmpl w:val="F0081134"/>
@@ -19014,7 +19255,7 @@
       </w:rPr>
     </w:lvl>
   </w:abstractNum>
-  <w:abstractNum w:abstractNumId="36">
+  <w:abstractNum w:abstractNumId="38">
     <w:nsid w:val="5CFE55DA"/>
     <w:multiLevelType w:val="multilevel"/>
     <w:tmpl w:val="C20CC012"/>
@@ -19127,7 +19368,7 @@
       </w:pPr>
     </w:lvl>
   </w:abstractNum>
-  <w:abstractNum w:abstractNumId="37">
+  <w:abstractNum w:abstractNumId="39">
     <w:nsid w:val="6004506C"/>
     <w:multiLevelType w:val="multilevel"/>
     <w:tmpl w:val="C20CC012"/>
@@ -19243,7 +19484,7 @@
       </w:pPr>
     </w:lvl>
   </w:abstractNum>
-  <w:abstractNum w:abstractNumId="38">
+  <w:abstractNum w:abstractNumId="40">
     <w:nsid w:val="65472993"/>
     <w:multiLevelType w:val="hybridMultilevel"/>
     <w:tmpl w:val="C20018FC"/>
@@ -19356,7 +19597,7 @@
       </w:rPr>
     </w:lvl>
   </w:abstractNum>
-  <w:abstractNum w:abstractNumId="39">
+  <w:abstractNum w:abstractNumId="41">
     <w:nsid w:val="68A24ECF"/>
     <w:multiLevelType w:val="hybridMultilevel"/>
     <w:tmpl w:val="48EACB8E"/>
@@ -19469,7 +19710,7 @@
       </w:rPr>
     </w:lvl>
   </w:abstractNum>
-  <w:abstractNum w:abstractNumId="40">
+  <w:abstractNum w:abstractNumId="42">
     <w:nsid w:val="6C5D7651"/>
     <w:multiLevelType w:val="multilevel"/>
     <w:tmpl w:val="96106082"/>
@@ -19586,7 +19827,7 @@
       </w:pPr>
     </w:lvl>
   </w:abstractNum>
-  <w:abstractNum w:abstractNumId="41">
+  <w:abstractNum w:abstractNumId="43">
     <w:nsid w:val="6D9F4D8E"/>
     <w:multiLevelType w:val="hybridMultilevel"/>
     <w:tmpl w:val="EF1ED974"/>
@@ -19699,7 +19940,7 @@
       </w:rPr>
     </w:lvl>
   </w:abstractNum>
-  <w:abstractNum w:abstractNumId="42">
+  <w:abstractNum w:abstractNumId="44">
     <w:nsid w:val="6E155D4B"/>
     <w:multiLevelType w:val="hybridMultilevel"/>
     <w:tmpl w:val="A0FA2542"/>
@@ -19812,7 +20053,7 @@
       </w:rPr>
     </w:lvl>
   </w:abstractNum>
-  <w:abstractNum w:abstractNumId="43">
+  <w:abstractNum w:abstractNumId="45">
     <w:nsid w:val="6F0E3760"/>
     <w:multiLevelType w:val="multilevel"/>
     <w:tmpl w:val="396A1CC4"/>
@@ -19934,7 +20175,7 @@
       </w:rPr>
     </w:lvl>
   </w:abstractNum>
-  <w:abstractNum w:abstractNumId="44">
+  <w:abstractNum w:abstractNumId="46">
     <w:nsid w:val="76695E62"/>
     <w:multiLevelType w:val="hybridMultilevel"/>
     <w:tmpl w:val="60B69400"/>
@@ -20020,7 +20261,7 @@
       </w:pPr>
     </w:lvl>
   </w:abstractNum>
-  <w:abstractNum w:abstractNumId="45">
+  <w:abstractNum w:abstractNumId="47">
     <w:nsid w:val="7A8D38C2"/>
     <w:multiLevelType w:val="multilevel"/>
     <w:tmpl w:val="4B3CC8BC"/>
@@ -20075,7 +20316,7 @@
       <w:lvlJc w:val="left"/>
     </w:lvl>
   </w:abstractNum>
-  <w:abstractNum w:abstractNumId="46">
+  <w:abstractNum w:abstractNumId="48">
     <w:nsid w:val="7CAC2CFE"/>
     <w:multiLevelType w:val="multilevel"/>
     <w:tmpl w:val="C20CC012"/>
@@ -20192,55 +20433,55 @@
     </w:lvl>
   </w:abstractNum>
   <w:num w:numId="1">
-    <w:abstractNumId w:val="25"/>
+    <w:abstractNumId w:val="26"/>
   </w:num>
   <w:num w:numId="2">
-    <w:abstractNumId w:val="18"/>
+    <w:abstractNumId w:val="19"/>
   </w:num>
   <w:num w:numId="3">
     <w:abstractNumId w:val="11"/>
   </w:num>
   <w:num w:numId="4">
-    <w:abstractNumId w:val="23"/>
+    <w:abstractNumId w:val="24"/>
   </w:num>
   <w:num w:numId="5">
     <w:abstractNumId w:val="0"/>
   </w:num>
   <w:num w:numId="6">
-    <w:abstractNumId w:val="34"/>
+    <w:abstractNumId w:val="36"/>
   </w:num>
   <w:num w:numId="7">
+    <w:abstractNumId w:val="31"/>
+  </w:num>
+  <w:num w:numId="8">
+    <w:abstractNumId w:val="43"/>
+  </w:num>
+  <w:num w:numId="9">
     <w:abstractNumId w:val="29"/>
   </w:num>
-  <w:num w:numId="8">
-    <w:abstractNumId w:val="41"/>
-  </w:num>
-  <w:num w:numId="9">
-    <w:abstractNumId w:val="28"/>
-  </w:num>
   <w:num w:numId="10">
-    <w:abstractNumId w:val="45"/>
+    <w:abstractNumId w:val="47"/>
   </w:num>
   <w:num w:numId="11">
-    <w:abstractNumId w:val="32"/>
+    <w:abstractNumId w:val="34"/>
   </w:num>
   <w:num w:numId="12">
     <w:abstractNumId w:val="2"/>
   </w:num>
   <w:num w:numId="13">
-    <w:abstractNumId w:val="21"/>
+    <w:abstractNumId w:val="22"/>
   </w:num>
   <w:num w:numId="14">
     <w:abstractNumId w:val="1"/>
   </w:num>
   <w:num w:numId="15">
-    <w:abstractNumId w:val="27"/>
+    <w:abstractNumId w:val="28"/>
   </w:num>
   <w:num w:numId="16">
     <w:abstractNumId w:val="5"/>
   </w:num>
   <w:num w:numId="17">
-    <w:abstractNumId w:val="36"/>
+    <w:abstractNumId w:val="38"/>
     <w:lvlOverride w:ilvl="0">
       <w:lvl w:ilvl="0">
         <w:numFmt w:val="bullet"/>
@@ -20260,40 +20501,40 @@
     </w:lvlOverride>
   </w:num>
   <w:num w:numId="18">
-    <w:abstractNumId w:val="46"/>
+    <w:abstractNumId w:val="48"/>
   </w:num>
   <w:num w:numId="19">
-    <w:abstractNumId w:val="37"/>
+    <w:abstractNumId w:val="39"/>
   </w:num>
   <w:num w:numId="20">
-    <w:abstractNumId w:val="40"/>
+    <w:abstractNumId w:val="42"/>
   </w:num>
   <w:num w:numId="21">
     <w:abstractNumId w:val="8"/>
   </w:num>
   <w:num w:numId="22">
-    <w:abstractNumId w:val="20"/>
+    <w:abstractNumId w:val="21"/>
   </w:num>
   <w:num w:numId="23">
-    <w:abstractNumId w:val="43"/>
+    <w:abstractNumId w:val="45"/>
   </w:num>
   <w:num w:numId="24">
     <w:abstractNumId w:val="9"/>
   </w:num>
   <w:num w:numId="25">
-    <w:abstractNumId w:val="19"/>
+    <w:abstractNumId w:val="20"/>
   </w:num>
   <w:num w:numId="26">
-    <w:abstractNumId w:val="26"/>
+    <w:abstractNumId w:val="27"/>
   </w:num>
   <w:num w:numId="27">
-    <w:abstractNumId w:val="42"/>
+    <w:abstractNumId w:val="44"/>
   </w:num>
   <w:num w:numId="28">
-    <w:abstractNumId w:val="22"/>
+    <w:abstractNumId w:val="23"/>
   </w:num>
   <w:num w:numId="29">
-    <w:abstractNumId w:val="31"/>
+    <w:abstractNumId w:val="33"/>
   </w:num>
   <w:num w:numId="30">
     <w:abstractNumId w:val="14"/>
@@ -20302,10 +20543,10 @@
     <w:abstractNumId w:val="16"/>
   </w:num>
   <w:num w:numId="32">
-    <w:abstractNumId w:val="35"/>
+    <w:abstractNumId w:val="37"/>
   </w:num>
   <w:num w:numId="33">
-    <w:abstractNumId w:val="38"/>
+    <w:abstractNumId w:val="40"/>
   </w:num>
   <w:num w:numId="34">
     <w:abstractNumId w:val="17"/>
@@ -20326,16 +20567,16 @@
     <w:abstractNumId w:val="4"/>
   </w:num>
   <w:num w:numId="40">
-    <w:abstractNumId w:val="30"/>
+    <w:abstractNumId w:val="32"/>
   </w:num>
   <w:num w:numId="41">
-    <w:abstractNumId w:val="39"/>
+    <w:abstractNumId w:val="41"/>
   </w:num>
   <w:num w:numId="42">
-    <w:abstractNumId w:val="44"/>
+    <w:abstractNumId w:val="46"/>
   </w:num>
   <w:num w:numId="43">
-    <w:abstractNumId w:val="33"/>
+    <w:abstractNumId w:val="35"/>
   </w:num>
   <w:num w:numId="44">
     <w:abstractNumId w:val="7"/>
@@ -20347,7 +20588,13 @@
     <w:abstractNumId w:val="10"/>
   </w:num>
   <w:num w:numId="47">
-    <w:abstractNumId w:val="24"/>
+    <w:abstractNumId w:val="25"/>
+  </w:num>
+  <w:num w:numId="48">
+    <w:abstractNumId w:val="30"/>
+  </w:num>
+  <w:num w:numId="49">
+    <w:abstractNumId w:val="18"/>
   </w:num>
 </w:numbering>
 </file>
